--- a/AlexLundin-SamplesOfWork.docx
+++ b/AlexLundin-SamplesOfWork.docx
@@ -322,13 +322,109 @@
         </w:rPr>
         <w:t>SAMPLES OF WORK</w:t>
       </w:r>
-    </w:p>
-    <w:p>
-      <w:pPr>
-        <w:jc w:val="both"/>
-        <w:rPr>
-          <w:rFonts w:ascii="Arial" w:hAnsi="Arial" w:cs="Arial"/>
-          <w:b/>
+      <w:bookmarkStart w:id="0" w:name="_GoBack"/>
+      <w:bookmarkEnd w:id="0"/>
+    </w:p>
+    <w:p>
+      <w:pPr>
+        <w:jc w:val="both"/>
+        <w:rPr>
+          <w:rFonts w:ascii="Arial" w:hAnsi="Arial" w:cs="Arial"/>
+          <w:b/>
+          <w:bCs/>
+          <w:sz w:val="18"/>
+          <w:szCs w:val="18"/>
+        </w:rPr>
+      </w:pPr>
+    </w:p>
+    <w:p>
+      <w:pPr>
+        <w:jc w:val="both"/>
+        <w:rPr>
+          <w:rFonts w:ascii="Arial" w:hAnsi="Arial" w:cs="Arial"/>
+          <w:b/>
+          <w:i/>
+          <w:sz w:val="18"/>
+          <w:szCs w:val="18"/>
+        </w:rPr>
+      </w:pPr>
+      <w:r>
+        <w:rPr>
+          <w:rFonts w:ascii="Arial" w:hAnsi="Arial" w:cs="Arial"/>
+          <w:b/>
+          <w:i/>
+          <w:sz w:val="18"/>
+          <w:szCs w:val="18"/>
+        </w:rPr>
+        <w:t>CorBot</w:t>
+      </w:r>
+    </w:p>
+    <w:p>
+      <w:pPr>
+        <w:jc w:val="both"/>
+        <w:rPr>
+          <w:rFonts w:ascii="Arial" w:hAnsi="Arial" w:cs="Arial"/>
+          <w:bCs/>
+          <w:sz w:val="18"/>
+          <w:szCs w:val="18"/>
+        </w:rPr>
+      </w:pPr>
+      <w:r>
+        <w:rPr>
+          <w:rFonts w:ascii="Arial" w:hAnsi="Arial" w:cs="Arial"/>
+          <w:bCs/>
+          <w:sz w:val="18"/>
+          <w:szCs w:val="18"/>
+        </w:rPr>
+        <w:t>This is an example of a method I developed to print AutoCAD drawings without opening the program.</w:t>
+      </w:r>
+      <w:r>
+        <w:rPr>
+          <w:rFonts w:ascii="Arial" w:hAnsi="Arial" w:cs="Arial"/>
+          <w:bCs/>
+          <w:sz w:val="18"/>
+          <w:szCs w:val="18"/>
+        </w:rPr>
+        <w:t xml:space="preserve"> This is just one of the many Automation Techniques I use for streamlining workflows.</w:t>
+      </w:r>
+    </w:p>
+    <w:p>
+      <w:pPr>
+        <w:jc w:val="both"/>
+        <w:rPr>
+          <w:rFonts w:ascii="Arial" w:hAnsi="Arial" w:cs="Arial"/>
+          <w:bCs/>
+          <w:sz w:val="18"/>
+          <w:szCs w:val="18"/>
+        </w:rPr>
+      </w:pPr>
+      <w:hyperlink r:id="rId4" w:history="1">
+        <w:r>
+          <w:rPr>
+            <w:rStyle w:val="Hyperlink"/>
+            <w:rFonts w:ascii="Arial" w:hAnsi="Arial" w:cs="Arial"/>
+            <w:bCs/>
+            <w:sz w:val="18"/>
+            <w:szCs w:val="18"/>
+          </w:rPr>
+          <w:t>https://knowledge.autodesk.com/community/screencast/2d79ca13-b46f-405e-a6e8-cf135bfb04c8</w:t>
+        </w:r>
+      </w:hyperlink>
+      <w:r>
+        <w:rPr>
+          <w:rFonts w:ascii="Arial" w:hAnsi="Arial" w:cs="Arial"/>
+          <w:bCs/>
+          <w:sz w:val="18"/>
+          <w:szCs w:val="18"/>
+        </w:rPr>
+        <w:t xml:space="preserve"> </w:t>
+      </w:r>
+    </w:p>
+    <w:p>
+      <w:pPr>
+        <w:jc w:val="both"/>
+        <w:rPr>
+          <w:rFonts w:ascii="Arial" w:hAnsi="Arial" w:cs="Arial"/>
           <w:bCs/>
           <w:sz w:val="18"/>
           <w:szCs w:val="18"/>
@@ -405,7 +501,7 @@
           <w:szCs w:val="18"/>
         </w:rPr>
       </w:pPr>
-      <w:hyperlink r:id="rId4" w:history="1">
+      <w:hyperlink r:id="rId5" w:history="1">
         <w:r>
           <w:rPr>
             <w:rStyle w:val="Hyperlink"/>
@@ -417,105 +513,6 @@
           <w:t>https://knowledge.autodesk.com/community/screencast/373f02cf-73ff-4ac9-90e6-7cb24624520b</w:t>
         </w:r>
       </w:hyperlink>
-      <w:bookmarkStart w:id="0" w:name="_GoBack"/>
-      <w:bookmarkEnd w:id="0"/>
-    </w:p>
-    <w:p>
-      <w:pPr>
-        <w:jc w:val="both"/>
-        <w:rPr>
-          <w:rFonts w:ascii="Arial" w:hAnsi="Arial" w:cs="Arial"/>
-          <w:b/>
-          <w:bCs/>
-          <w:sz w:val="18"/>
-          <w:szCs w:val="18"/>
-        </w:rPr>
-      </w:pPr>
-    </w:p>
-    <w:p>
-      <w:pPr>
-        <w:jc w:val="both"/>
-        <w:rPr>
-          <w:rFonts w:ascii="Arial" w:hAnsi="Arial" w:cs="Arial"/>
-          <w:b/>
-          <w:i/>
-          <w:sz w:val="18"/>
-          <w:szCs w:val="18"/>
-        </w:rPr>
-      </w:pPr>
-      <w:proofErr w:type="spellStart"/>
-      <w:r>
-        <w:rPr>
-          <w:rFonts w:ascii="Arial" w:hAnsi="Arial" w:cs="Arial"/>
-          <w:b/>
-          <w:i/>
-          <w:sz w:val="18"/>
-          <w:szCs w:val="18"/>
-        </w:rPr>
-        <w:t>CorBot</w:t>
-      </w:r>
-      <w:proofErr w:type="spellEnd"/>
-    </w:p>
-    <w:p>
-      <w:pPr>
-        <w:jc w:val="both"/>
-        <w:rPr>
-          <w:rFonts w:ascii="Arial" w:hAnsi="Arial" w:cs="Arial"/>
-          <w:bCs/>
-          <w:sz w:val="18"/>
-          <w:szCs w:val="18"/>
-        </w:rPr>
-      </w:pPr>
-      <w:r>
-        <w:rPr>
-          <w:rFonts w:ascii="Arial" w:hAnsi="Arial" w:cs="Arial"/>
-          <w:bCs/>
-          <w:sz w:val="18"/>
-          <w:szCs w:val="18"/>
-        </w:rPr>
-        <w:t>This is an example of a method I developed to print AutoCAD drawings without opening the program.</w:t>
-      </w:r>
-      <w:r>
-        <w:rPr>
-          <w:rFonts w:ascii="Arial" w:hAnsi="Arial" w:cs="Arial"/>
-          <w:bCs/>
-          <w:sz w:val="18"/>
-          <w:szCs w:val="18"/>
-        </w:rPr>
-        <w:t xml:space="preserve"> This is just one of the many Automation Techniques I use for streamlining workflows.</w:t>
-      </w:r>
-    </w:p>
-    <w:p>
-      <w:pPr>
-        <w:jc w:val="both"/>
-        <w:rPr>
-          <w:rFonts w:ascii="Arial" w:hAnsi="Arial" w:cs="Arial"/>
-          <w:bCs/>
-          <w:sz w:val="18"/>
-          <w:szCs w:val="18"/>
-        </w:rPr>
-      </w:pPr>
-      <w:hyperlink r:id="rId5" w:history="1">
-        <w:r>
-          <w:rPr>
-            <w:rStyle w:val="Hyperlink"/>
-            <w:rFonts w:ascii="Arial" w:hAnsi="Arial" w:cs="Arial"/>
-            <w:bCs/>
-            <w:sz w:val="18"/>
-            <w:szCs w:val="18"/>
-          </w:rPr>
-          <w:t>https://knowledge.autodesk.com/community/screencast/2d79ca13-b46f-405e-a6e8-cf135bfb04c8</w:t>
-        </w:r>
-      </w:hyperlink>
-      <w:r>
-        <w:rPr>
-          <w:rFonts w:ascii="Arial" w:hAnsi="Arial" w:cs="Arial"/>
-          <w:bCs/>
-          <w:sz w:val="18"/>
-          <w:szCs w:val="18"/>
-        </w:rPr>
-        <w:t xml:space="preserve"> </w:t>
-      </w:r>
     </w:p>
     <w:p>
       <w:pPr>

--- a/AlexLundin-SamplesOfWork.docx
+++ b/AlexLundin-SamplesOfWork.docx
@@ -1,6 +1,6 @@
 
 <file path=word/document.xml><?xml version="1.0" encoding="utf-8"?>
-<w:document xmlns:wpc="http://schemas.microsoft.com/office/word/2010/wordprocessingCanvas" xmlns:mc="http://schemas.openxmlformats.org/markup-compatibility/2006" xmlns:o="urn:schemas-microsoft-com:office:office" xmlns:r="http://schemas.openxmlformats.org/officeDocument/2006/relationships" xmlns:m="http://schemas.openxmlformats.org/officeDocument/2006/math" xmlns:v="urn:schemas-microsoft-com:vml" xmlns:wp14="http://schemas.microsoft.com/office/word/2010/wordprocessingDrawing" xmlns:wp="http://schemas.openxmlformats.org/drawingml/2006/wordprocessingDrawing" xmlns:w10="urn:schemas-microsoft-com:office:word" xmlns:w="http://schemas.openxmlformats.org/wordprocessingml/2006/main" xmlns:w14="http://schemas.microsoft.com/office/word/2010/wordml" xmlns:w15="http://schemas.microsoft.com/office/word/2012/wordml" xmlns:wpg="http://schemas.microsoft.com/office/word/2010/wordprocessingGroup" xmlns:wpi="http://schemas.microsoft.com/office/word/2010/wordprocessingInk" xmlns:wne="http://schemas.microsoft.com/office/word/2006/wordml" xmlns:wps="http://schemas.microsoft.com/office/word/2010/wordprocessingShape" mc:Ignorable="w14 w15 wp14">
+<w:document xmlns:wpc="http://schemas.microsoft.com/office/word/2010/wordprocessingCanvas" xmlns:cx="http://schemas.microsoft.com/office/drawing/2014/chartex" xmlns:cx1="http://schemas.microsoft.com/office/drawing/2015/9/8/chartex" xmlns:cx2="http://schemas.microsoft.com/office/drawing/2015/10/21/chartex" xmlns:cx3="http://schemas.microsoft.com/office/drawing/2016/5/9/chartex" xmlns:cx4="http://schemas.microsoft.com/office/drawing/2016/5/10/chartex" xmlns:cx5="http://schemas.microsoft.com/office/drawing/2016/5/11/chartex" xmlns:cx6="http://schemas.microsoft.com/office/drawing/2016/5/12/chartex" xmlns:cx7="http://schemas.microsoft.com/office/drawing/2016/5/13/chartex" xmlns:cx8="http://schemas.microsoft.com/office/drawing/2016/5/14/chartex" xmlns:mc="http://schemas.openxmlformats.org/markup-compatibility/2006" xmlns:aink="http://schemas.microsoft.com/office/drawing/2016/ink" xmlns:am3d="http://schemas.microsoft.com/office/drawing/2017/model3d" xmlns:o="urn:schemas-microsoft-com:office:office" xmlns:r="http://schemas.openxmlformats.org/officeDocument/2006/relationships" xmlns:m="http://schemas.openxmlformats.org/officeDocument/2006/math" xmlns:v="urn:schemas-microsoft-com:vml" xmlns:wp14="http://schemas.microsoft.com/office/word/2010/wordprocessingDrawing" xmlns:wp="http://schemas.openxmlformats.org/drawingml/2006/wordprocessingDrawing" xmlns:w10="urn:schemas-microsoft-com:office:word" xmlns:w="http://schemas.openxmlformats.org/wordprocessingml/2006/main" xmlns:w14="http://schemas.microsoft.com/office/word/2010/wordml" xmlns:w15="http://schemas.microsoft.com/office/word/2012/wordml" xmlns:w16cid="http://schemas.microsoft.com/office/word/2016/wordml/cid" xmlns:w16se="http://schemas.microsoft.com/office/word/2015/wordml/symex" xmlns:wpg="http://schemas.microsoft.com/office/word/2010/wordprocessingGroup" xmlns:wpi="http://schemas.microsoft.com/office/word/2010/wordprocessingInk" xmlns:wne="http://schemas.microsoft.com/office/word/2006/wordml" xmlns:wps="http://schemas.microsoft.com/office/word/2010/wordprocessingShape" mc:Ignorable="w14 w15 w16se w16cid wp14">
   <w:body>
     <w:p>
       <w:pPr>
@@ -322,8 +322,6 @@
         </w:rPr>
         <w:t>SAMPLES OF WORK</w:t>
       </w:r>
-      <w:bookmarkStart w:id="0" w:name="_GoBack"/>
-      <w:bookmarkEnd w:id="0"/>
     </w:p>
     <w:p>
       <w:pPr>
@@ -348,6 +346,7 @@
           <w:szCs w:val="18"/>
         </w:rPr>
       </w:pPr>
+      <w:proofErr w:type="spellStart"/>
       <w:r>
         <w:rPr>
           <w:rFonts w:ascii="Arial" w:hAnsi="Arial" w:cs="Arial"/>
@@ -356,8 +355,29 @@
           <w:sz w:val="18"/>
           <w:szCs w:val="18"/>
         </w:rPr>
-        <w:t>CorBot</w:t>
-      </w:r>
+        <w:t>Cor</w:t>
+      </w:r>
+      <w:r>
+        <w:rPr>
+          <w:rFonts w:ascii="Arial" w:hAnsi="Arial" w:cs="Arial"/>
+          <w:b/>
+          <w:i/>
+          <w:sz w:val="18"/>
+          <w:szCs w:val="18"/>
+        </w:rPr>
+        <w:t>e</w:t>
+      </w:r>
+      <w:r>
+        <w:rPr>
+          <w:rFonts w:ascii="Arial" w:hAnsi="Arial" w:cs="Arial"/>
+          <w:b/>
+          <w:i/>
+          <w:sz w:val="18"/>
+          <w:szCs w:val="18"/>
+        </w:rPr>
+        <w:t>Bot</w:t>
+      </w:r>
+      <w:proofErr w:type="spellEnd"/>
     </w:p>
     <w:p>
       <w:pPr>
@@ -438,15 +458,17 @@
           <w:rFonts w:ascii="Arial" w:hAnsi="Arial" w:cs="Arial"/>
           <w:b/>
           <w:bCs/>
-          <w:sz w:val="18"/>
-          <w:szCs w:val="18"/>
-        </w:rPr>
-      </w:pPr>
-      <w:r>
-        <w:rPr>
-          <w:rFonts w:ascii="Arial" w:hAnsi="Arial" w:cs="Arial"/>
-          <w:b/>
-          <w:bCs/>
+          <w:i/>
+          <w:sz w:val="18"/>
+          <w:szCs w:val="18"/>
+        </w:rPr>
+      </w:pPr>
+      <w:r>
+        <w:rPr>
+          <w:rFonts w:ascii="Arial" w:hAnsi="Arial" w:cs="Arial"/>
+          <w:b/>
+          <w:bCs/>
+          <w:i/>
           <w:sz w:val="18"/>
           <w:szCs w:val="18"/>
         </w:rPr>
@@ -580,6 +602,7 @@
       <w:pPr>
         <w:jc w:val="both"/>
         <w:rPr>
+          <w:rStyle w:val="Hyperlink"/>
           <w:rFonts w:ascii="Arial" w:hAnsi="Arial" w:cs="Arial"/>
           <w:bCs/>
           <w:sz w:val="18"/>
@@ -601,6 +624,93 @@
     </w:p>
     <w:p>
       <w:pPr>
+        <w:jc w:val="both"/>
+        <w:rPr>
+          <w:rFonts w:ascii="Arial" w:hAnsi="Arial" w:cs="Arial"/>
+          <w:bCs/>
+          <w:sz w:val="18"/>
+          <w:szCs w:val="18"/>
+        </w:rPr>
+      </w:pPr>
+    </w:p>
+    <w:p>
+      <w:pPr>
+        <w:jc w:val="both"/>
+        <w:rPr>
+          <w:rFonts w:ascii="Arial" w:hAnsi="Arial" w:cs="Arial"/>
+          <w:b/>
+          <w:bCs/>
+          <w:i/>
+          <w:sz w:val="18"/>
+          <w:szCs w:val="18"/>
+        </w:rPr>
+      </w:pPr>
+      <w:r>
+        <w:rPr>
+          <w:rFonts w:ascii="Arial" w:hAnsi="Arial" w:cs="Arial"/>
+          <w:b/>
+          <w:bCs/>
+          <w:i/>
+          <w:sz w:val="18"/>
+          <w:szCs w:val="18"/>
+        </w:rPr>
+        <w:t>Ribbon Toolkit Demonstration</w:t>
+      </w:r>
+    </w:p>
+    <w:p>
+      <w:pPr>
+        <w:jc w:val="both"/>
+        <w:rPr>
+          <w:rFonts w:ascii="Arial" w:hAnsi="Arial" w:cs="Arial"/>
+          <w:bCs/>
+          <w:sz w:val="18"/>
+          <w:szCs w:val="18"/>
+        </w:rPr>
+      </w:pPr>
+      <w:r>
+        <w:rPr>
+          <w:rFonts w:ascii="Arial" w:hAnsi="Arial" w:cs="Arial"/>
+          <w:bCs/>
+          <w:sz w:val="18"/>
+          <w:szCs w:val="18"/>
+        </w:rPr>
+        <w:t>This is an example of a Ribbon for a few of the custom LISP tools I’ve created.</w:t>
+      </w:r>
+    </w:p>
+    <w:p>
+      <w:pPr>
+        <w:jc w:val="both"/>
+        <w:rPr>
+          <w:rFonts w:ascii="Arial" w:hAnsi="Arial" w:cs="Arial"/>
+          <w:bCs/>
+          <w:sz w:val="18"/>
+          <w:szCs w:val="18"/>
+        </w:rPr>
+      </w:pPr>
+      <w:hyperlink r:id="rId7" w:history="1">
+        <w:r>
+          <w:rPr>
+            <w:rStyle w:val="Hyperlink"/>
+            <w:rFonts w:ascii="Arial" w:hAnsi="Arial" w:cs="Arial"/>
+            <w:bCs/>
+            <w:sz w:val="18"/>
+            <w:szCs w:val="18"/>
+          </w:rPr>
+          <w:t>https://autode.sk/2QMTKv6</w:t>
+        </w:r>
+      </w:hyperlink>
+      <w:r>
+        <w:rPr>
+          <w:rFonts w:ascii="Arial" w:hAnsi="Arial" w:cs="Arial"/>
+          <w:bCs/>
+          <w:sz w:val="18"/>
+          <w:szCs w:val="18"/>
+        </w:rPr>
+        <w:t xml:space="preserve"> </w:t>
+      </w:r>
+    </w:p>
+    <w:p>
+      <w:pPr>
         <w:tabs>
           <w:tab w:val="left" w:pos="0"/>
           <w:tab w:val="left" w:pos="720"/>
@@ -615,6 +725,8 @@
           <w:szCs w:val="18"/>
         </w:rPr>
       </w:pPr>
+      <w:bookmarkStart w:id="0" w:name="_GoBack"/>
+      <w:bookmarkEnd w:id="0"/>
     </w:p>
     <w:sectPr>
       <w:type w:val="continuous"/>
@@ -628,7 +740,7 @@
 </file>
 
 <file path=word/styles.xml><?xml version="1.0" encoding="utf-8"?>
-<w:styles xmlns:mc="http://schemas.openxmlformats.org/markup-compatibility/2006" xmlns:r="http://schemas.openxmlformats.org/officeDocument/2006/relationships" xmlns:w="http://schemas.openxmlformats.org/wordprocessingml/2006/main" xmlns:w14="http://schemas.microsoft.com/office/word/2010/wordml" xmlns:w15="http://schemas.microsoft.com/office/word/2012/wordml" mc:Ignorable="w14 w15">
+<w:styles xmlns:mc="http://schemas.openxmlformats.org/markup-compatibility/2006" xmlns:r="http://schemas.openxmlformats.org/officeDocument/2006/relationships" xmlns:w="http://schemas.openxmlformats.org/wordprocessingml/2006/main" xmlns:w14="http://schemas.microsoft.com/office/word/2010/wordml" xmlns:w15="http://schemas.microsoft.com/office/word/2012/wordml" xmlns:w16cid="http://schemas.microsoft.com/office/word/2016/wordml/cid" xmlns:w16se="http://schemas.microsoft.com/office/word/2015/wordml/symex" mc:Ignorable="w14 w15 w16se w16cid">
   <w:docDefaults>
     <w:rPrDefault>
       <w:rPr>
@@ -638,7 +750,7 @@
     </w:rPrDefault>
     <w:pPrDefault/>
   </w:docDefaults>
-  <w:latentStyles w:defLockedState="0" w:defUIPriority="99" w:defSemiHidden="0" w:defUnhideWhenUsed="0" w:defQFormat="0" w:count="371">
+  <w:latentStyles w:defLockedState="0" w:defUIPriority="99" w:defSemiHidden="0" w:defUnhideWhenUsed="0" w:defQFormat="0" w:count="375">
     <w:lsdException w:name="Normal" w:uiPriority="0" w:qFormat="1"/>
     <w:lsdException w:name="heading 1" w:uiPriority="9" w:qFormat="1"/>
     <w:lsdException w:name="heading 2" w:semiHidden="1" w:uiPriority="9" w:unhideWhenUsed="1" w:qFormat="1"/>
@@ -744,7 +856,6 @@
     <w:lsdException w:name="HTML Sample" w:semiHidden="1" w:unhideWhenUsed="1"/>
     <w:lsdException w:name="HTML Typewriter" w:semiHidden="1" w:unhideWhenUsed="1"/>
     <w:lsdException w:name="HTML Variable" w:semiHidden="1" w:unhideWhenUsed="1"/>
-    <w:lsdException w:name="Normal Table" w:semiHidden="1" w:unhideWhenUsed="1"/>
     <w:lsdException w:name="annotation subject" w:semiHidden="1" w:unhideWhenUsed="1"/>
     <w:lsdException w:name="No List" w:semiHidden="1" w:unhideWhenUsed="1"/>
     <w:lsdException w:name="Outline List 1" w:semiHidden="1" w:unhideWhenUsed="1"/>
@@ -788,10 +899,8 @@
     <w:lsdException w:name="Table Elegant" w:semiHidden="1" w:unhideWhenUsed="1"/>
     <w:lsdException w:name="Table Professional" w:semiHidden="1" w:unhideWhenUsed="1"/>
     <w:lsdException w:name="Table Subtle 1" w:semiHidden="1" w:unhideWhenUsed="1"/>
-    <w:lsdException w:name="Table Subtle 2" w:semiHidden="1" w:unhideWhenUsed="1"/>
     <w:lsdException w:name="Table Web 1" w:semiHidden="1" w:unhideWhenUsed="1"/>
     <w:lsdException w:name="Table Web 2" w:semiHidden="1" w:unhideWhenUsed="1"/>
-    <w:lsdException w:name="Table Web 3" w:semiHidden="1" w:unhideWhenUsed="1"/>
     <w:lsdException w:name="Balloon Text" w:semiHidden="1"/>
     <w:lsdException w:name="Table Grid" w:uiPriority="59"/>
     <w:lsdException w:name="Table Theme" w:semiHidden="1" w:unhideWhenUsed="1"/>
@@ -1010,6 +1119,10 @@
     <w:lsdException w:name="List Table 5 Dark Accent 6" w:uiPriority="50"/>
     <w:lsdException w:name="List Table 6 Colorful Accent 6" w:uiPriority="51"/>
     <w:lsdException w:name="List Table 7 Colorful Accent 6" w:uiPriority="52"/>
+    <w:lsdException w:name="Mention" w:semiHidden="1" w:unhideWhenUsed="1"/>
+    <w:lsdException w:name="Smart Hyperlink" w:semiHidden="1" w:unhideWhenUsed="1"/>
+    <w:lsdException w:name="Hashtag" w:semiHidden="1" w:unhideWhenUsed="1"/>
+    <w:lsdException w:name="Unresolved Mention" w:semiHidden="1" w:unhideWhenUsed="1"/>
   </w:latentStyles>
   <w:style w:type="paragraph" w:default="1" w:styleId="Normal">
     <w:name w:val="Normal"/>
@@ -1163,6 +1276,17 @@
     <w:rPr>
       <w:color w:val="0000FF"/>
       <w:u w:val="single"/>
+    </w:rPr>
+  </w:style>
+  <w:style w:type="character" w:styleId="UnresolvedMention">
+    <w:name w:val="Unresolved Mention"/>
+    <w:uiPriority w:val="99"/>
+    <w:semiHidden/>
+    <w:unhideWhenUsed/>
+    <w:rsid w:val="005A79E0"/>
+    <w:rPr>
+      <w:color w:val="605E5C"/>
+      <w:shd w:val="clear" w:color="auto" w:fill="E1DFDD"/>
     </w:rPr>
   </w:style>
 </w:styles>
